--- a/modeling/docs/Komplexnaya_LR.docx
+++ b/modeling/docs/Komplexnaya_LR.docx
@@ -388,20 +388,20 @@
         <w:jc w:val="both"/>
         <w:rPr>
           <w:rFonts w:ascii="Calibri" w:hAnsi="Calibri" w:cs="Calibri"/>
-          <w:color w:val="000000"/>
-        </w:rPr>
-      </w:pPr>
-      <w:r>
-        <w:rPr>
-          <w:rFonts w:ascii="Calibri" w:hAnsi="Calibri" w:cs="Calibri"/>
-          <w:color w:val="000000"/>
+          <w:color w:val="00B050"/>
+        </w:rPr>
+      </w:pPr>
+      <w:r>
+        <w:rPr>
+          <w:rFonts w:ascii="Calibri" w:hAnsi="Calibri" w:cs="Calibri"/>
+          <w:color w:val="00B050"/>
         </w:rPr>
         <w:t>3 Выбор методологии проектирование ПО (с обоснованием)</w:t>
       </w:r>
       <w:r>
         <w:rPr>
           <w:rFonts w:ascii="Calibri" w:hAnsi="Calibri" w:cs="Calibri"/>
-          <w:color w:val="000000"/>
+          <w:color w:val="00B050"/>
         </w:rPr>
         <w:t>. Текст.</w:t>
       </w:r>
@@ -430,7 +430,14 @@
           <w:rFonts w:ascii="Calibri" w:hAnsi="Calibri" w:cs="Calibri"/>
           <w:color w:val="000000"/>
         </w:rPr>
-        <w:t xml:space="preserve"> Спецификация требований (ТЗ), (диаграммы вариантов использования с описанием основных вариантов использования)</w:t>
+        <w:t xml:space="preserve"> Спецификация требований (ТЗ), </w:t>
+      </w:r>
+      <w:r>
+        <w:rPr>
+          <w:rFonts w:ascii="Calibri" w:hAnsi="Calibri" w:cs="Calibri"/>
+          <w:color w:val="00B050"/>
+        </w:rPr>
+        <w:t>(диаграммы вариантов использования с описанием основных вариантов использования)</w:t>
       </w:r>
     </w:p>
     <w:p>
@@ -1055,12 +1062,23 @@
           <w:szCs w:val="24"/>
           <w:lang w:val="uk-UA"/>
         </w:rPr>
-        <w:t xml:space="preserve">3. </w:t>
+        <w:t>3.</w:t>
+      </w:r>
+      <w:r>
+        <w:rPr>
+          <w:rFonts w:ascii="Calibri" w:hAnsi="Calibri" w:cs="Calibri"/>
+          <w:color w:val="00B050"/>
+          <w:sz w:val="24"/>
+          <w:szCs w:val="24"/>
+          <w:lang w:val="uk-UA"/>
+        </w:rPr>
+        <w:t xml:space="preserve"> </w:t>
       </w:r>
       <w:proofErr w:type="spellStart"/>
       <w:r>
         <w:rPr>
           <w:rFonts w:ascii="Calibri" w:hAnsi="Calibri" w:cs="Calibri"/>
+          <w:color w:val="00B050"/>
           <w:sz w:val="24"/>
           <w:szCs w:val="24"/>
           <w:lang w:val="uk-UA"/>
@@ -1071,6 +1089,7 @@
       <w:r>
         <w:rPr>
           <w:rFonts w:ascii="Calibri" w:hAnsi="Calibri" w:cs="Calibri"/>
+          <w:color w:val="00B050"/>
           <w:sz w:val="24"/>
           <w:szCs w:val="24"/>
           <w:lang w:val="uk-UA"/>
@@ -1081,6 +1100,7 @@
       <w:r>
         <w:rPr>
           <w:rFonts w:ascii="Calibri" w:hAnsi="Calibri" w:cs="Calibri"/>
+          <w:color w:val="00B050"/>
           <w:sz w:val="24"/>
           <w:szCs w:val="24"/>
           <w:lang w:val="uk-UA"/>
@@ -1091,6 +1111,7 @@
       <w:r>
         <w:rPr>
           <w:rFonts w:ascii="Calibri" w:hAnsi="Calibri" w:cs="Calibri"/>
+          <w:color w:val="00B050"/>
           <w:sz w:val="24"/>
           <w:szCs w:val="24"/>
           <w:lang w:val="uk-UA"/>
@@ -1101,6 +1122,7 @@
       <w:r>
         <w:rPr>
           <w:rFonts w:ascii="Calibri" w:hAnsi="Calibri" w:cs="Calibri"/>
+          <w:color w:val="00B050"/>
           <w:sz w:val="24"/>
           <w:szCs w:val="24"/>
           <w:lang w:val="uk-UA"/>
@@ -1111,6 +1133,7 @@
       <w:r>
         <w:rPr>
           <w:rFonts w:ascii="Calibri" w:hAnsi="Calibri" w:cs="Calibri"/>
+          <w:color w:val="00B050"/>
           <w:sz w:val="24"/>
           <w:szCs w:val="24"/>
           <w:lang w:val="uk-UA"/>
@@ -1121,6 +1144,7 @@
       <w:r>
         <w:rPr>
           <w:rFonts w:ascii="Calibri" w:hAnsi="Calibri" w:cs="Calibri"/>
+          <w:color w:val="00B050"/>
           <w:sz w:val="24"/>
           <w:szCs w:val="24"/>
           <w:lang w:val="uk-UA"/>
@@ -1131,6 +1155,7 @@
       <w:r>
         <w:rPr>
           <w:rFonts w:ascii="Calibri" w:hAnsi="Calibri" w:cs="Calibri"/>
+          <w:color w:val="00B050"/>
           <w:sz w:val="24"/>
           <w:szCs w:val="24"/>
           <w:lang w:val="uk-UA"/>
@@ -1191,18 +1216,7 @@
           <w:sz w:val="24"/>
           <w:szCs w:val="24"/>
         </w:rPr>
-        <w:t xml:space="preserve"> Составить спецификацию функциональных требований. Для э</w:t>
-      </w:r>
-      <w:bookmarkStart w:id="0" w:name="_GoBack"/>
-      <w:bookmarkEnd w:id="0"/>
-      <w:r>
-        <w:rPr>
-          <w:rFonts w:ascii="Calibri" w:hAnsi="Calibri" w:cs="Calibri"/>
-          <w:color w:val="000000"/>
-          <w:sz w:val="24"/>
-          <w:szCs w:val="24"/>
-        </w:rPr>
-        <w:t>того</w:t>
+        <w:t xml:space="preserve"> Составить спецификацию функциональных требований. Для этого</w:t>
       </w:r>
       <w:r>
         <w:rPr>
@@ -1687,7 +1701,18 @@
           <w:sz w:val="24"/>
           <w:szCs w:val="24"/>
         </w:rPr>
-        <w:t>ы и пр. (защищаемые</w:t>
+        <w:t>ы и пр. (защищаем</w:t>
+      </w:r>
+      <w:bookmarkStart w:id="0" w:name="_GoBack"/>
+      <w:bookmarkEnd w:id="0"/>
+      <w:r>
+        <w:rPr>
+          <w:rFonts w:ascii="Calibri" w:hAnsi="Calibri" w:cs="Calibri"/>
+          <w:color w:val="000000"/>
+          <w:sz w:val="24"/>
+          <w:szCs w:val="24"/>
+        </w:rPr>
+        <w:t>ые</w:t>
       </w:r>
       <w:r>
         <w:rPr>

--- a/modeling/docs/Komplexnaya_LR.docx
+++ b/modeling/docs/Komplexnaya_LR.docx
@@ -1176,7 +1176,7 @@
           <w:bCs/>
           <w:i/>
           <w:iCs/>
-          <w:color w:val="000000"/>
+          <w:color w:val="00B050"/>
           <w:sz w:val="28"/>
           <w:szCs w:val="28"/>
         </w:rPr>
@@ -1188,7 +1188,7 @@
           <w:bCs/>
           <w:i/>
           <w:iCs/>
-          <w:color w:val="000000"/>
+          <w:color w:val="00B050"/>
           <w:sz w:val="28"/>
           <w:szCs w:val="28"/>
         </w:rPr>
@@ -1204,15 +1204,15 @@
         <w:jc w:val="both"/>
         <w:rPr>
           <w:rFonts w:ascii="Calibri" w:hAnsi="Calibri" w:cs="Calibri"/>
-          <w:color w:val="000000"/>
-          <w:sz w:val="24"/>
-          <w:szCs w:val="24"/>
-        </w:rPr>
-      </w:pPr>
-      <w:r>
-        <w:rPr>
-          <w:rFonts w:ascii="Calibri" w:hAnsi="Calibri" w:cs="Calibri"/>
-          <w:color w:val="000000"/>
+          <w:color w:val="00B050"/>
+          <w:sz w:val="24"/>
+          <w:szCs w:val="24"/>
+        </w:rPr>
+      </w:pPr>
+      <w:r>
+        <w:rPr>
+          <w:rFonts w:ascii="Calibri" w:hAnsi="Calibri" w:cs="Calibri"/>
+          <w:color w:val="00B050"/>
           <w:sz w:val="24"/>
           <w:szCs w:val="24"/>
         </w:rPr>
@@ -1221,7 +1221,7 @@
       <w:r>
         <w:rPr>
           <w:rFonts w:ascii="Calibri" w:hAnsi="Calibri" w:cs="Calibri"/>
-          <w:color w:val="000000"/>
+          <w:color w:val="00B050"/>
           <w:sz w:val="24"/>
           <w:szCs w:val="24"/>
         </w:rPr>
@@ -1230,7 +1230,7 @@
       <w:r>
         <w:rPr>
           <w:rFonts w:ascii="Calibri" w:hAnsi="Calibri" w:cs="Calibri"/>
-          <w:color w:val="000000"/>
+          <w:color w:val="00B050"/>
           <w:sz w:val="24"/>
           <w:szCs w:val="24"/>
         </w:rPr>
@@ -1239,7 +1239,7 @@
       <w:r>
         <w:rPr>
           <w:rFonts w:ascii="Calibri" w:hAnsi="Calibri" w:cs="Calibri"/>
-          <w:color w:val="000000"/>
+          <w:color w:val="00B050"/>
           <w:sz w:val="24"/>
           <w:szCs w:val="24"/>
         </w:rPr>
@@ -1248,7 +1248,7 @@
       <w:r>
         <w:rPr>
           <w:rFonts w:ascii="Calibri" w:hAnsi="Calibri" w:cs="Calibri"/>
-          <w:color w:val="000000"/>
+          <w:color w:val="00B050"/>
           <w:sz w:val="24"/>
           <w:szCs w:val="24"/>
         </w:rPr>
@@ -1264,15 +1264,15 @@
         <w:jc w:val="both"/>
         <w:rPr>
           <w:rFonts w:ascii="Calibri" w:hAnsi="Calibri" w:cs="Calibri"/>
-          <w:color w:val="000000"/>
-          <w:sz w:val="24"/>
-          <w:szCs w:val="24"/>
-        </w:rPr>
-      </w:pPr>
-      <w:r>
-        <w:rPr>
-          <w:rFonts w:ascii="Calibri" w:hAnsi="Calibri" w:cs="Calibri"/>
-          <w:color w:val="000000"/>
+          <w:color w:val="00B050"/>
+          <w:sz w:val="24"/>
+          <w:szCs w:val="24"/>
+        </w:rPr>
+      </w:pPr>
+      <w:r>
+        <w:rPr>
+          <w:rFonts w:ascii="Calibri" w:hAnsi="Calibri" w:cs="Calibri"/>
+          <w:color w:val="00B050"/>
           <w:sz w:val="24"/>
           <w:szCs w:val="24"/>
         </w:rPr>
@@ -1281,7 +1281,7 @@
       <w:r>
         <w:rPr>
           <w:rFonts w:ascii="Calibri" w:hAnsi="Calibri" w:cs="Calibri"/>
-          <w:color w:val="000000"/>
+          <w:color w:val="00B050"/>
           <w:sz w:val="24"/>
           <w:szCs w:val="24"/>
         </w:rPr>
@@ -1290,7 +1290,7 @@
       <w:r>
         <w:rPr>
           <w:rFonts w:ascii="Calibri" w:hAnsi="Calibri" w:cs="Calibri"/>
-          <w:color w:val="000000"/>
+          <w:color w:val="00B050"/>
           <w:sz w:val="24"/>
           <w:szCs w:val="24"/>
         </w:rPr>
@@ -1299,7 +1299,7 @@
       <w:r>
         <w:rPr>
           <w:rFonts w:ascii="Calibri" w:hAnsi="Calibri" w:cs="Calibri"/>
-          <w:color w:val="000000"/>
+          <w:color w:val="00B050"/>
           <w:sz w:val="24"/>
           <w:szCs w:val="24"/>
         </w:rPr>
@@ -1309,7 +1309,7 @@
       <w:r>
         <w:rPr>
           <w:rFonts w:ascii="Calibri" w:hAnsi="Calibri" w:cs="Calibri"/>
-          <w:color w:val="000000"/>
+          <w:color w:val="00B050"/>
           <w:sz w:val="24"/>
           <w:szCs w:val="24"/>
         </w:rPr>
@@ -1319,7 +1319,7 @@
       <w:r>
         <w:rPr>
           <w:rFonts w:ascii="Calibri" w:hAnsi="Calibri" w:cs="Calibri"/>
-          <w:color w:val="000000"/>
+          <w:color w:val="00B050"/>
           <w:sz w:val="24"/>
           <w:szCs w:val="24"/>
         </w:rPr>
@@ -1328,7 +1328,7 @@
       <w:r>
         <w:rPr>
           <w:rFonts w:ascii="Calibri" w:hAnsi="Calibri" w:cs="Calibri"/>
-          <w:color w:val="000000"/>
+          <w:color w:val="00B050"/>
           <w:sz w:val="24"/>
           <w:szCs w:val="24"/>
         </w:rPr>
@@ -1344,15 +1344,15 @@
         <w:jc w:val="both"/>
         <w:rPr>
           <w:rFonts w:ascii="Calibri" w:hAnsi="Calibri" w:cs="Calibri"/>
-          <w:color w:val="000000"/>
-          <w:sz w:val="24"/>
-          <w:szCs w:val="24"/>
-        </w:rPr>
-      </w:pPr>
-      <w:r>
-        <w:rPr>
-          <w:rFonts w:ascii="Calibri" w:hAnsi="Calibri" w:cs="Calibri"/>
-          <w:color w:val="000000"/>
+          <w:color w:val="00B050"/>
+          <w:sz w:val="24"/>
+          <w:szCs w:val="24"/>
+        </w:rPr>
+      </w:pPr>
+      <w:r>
+        <w:rPr>
+          <w:rFonts w:ascii="Calibri" w:hAnsi="Calibri" w:cs="Calibri"/>
+          <w:color w:val="00B050"/>
           <w:sz w:val="24"/>
           <w:szCs w:val="24"/>
         </w:rPr>
@@ -1361,7 +1361,7 @@
       <w:r>
         <w:rPr>
           <w:rFonts w:ascii="Calibri" w:hAnsi="Calibri" w:cs="Calibri"/>
-          <w:color w:val="000000"/>
+          <w:color w:val="00B050"/>
           <w:sz w:val="24"/>
           <w:szCs w:val="24"/>
         </w:rPr>
@@ -1370,7 +1370,7 @@
       <w:r>
         <w:rPr>
           <w:rFonts w:ascii="Calibri" w:hAnsi="Calibri" w:cs="Calibri"/>
-          <w:color w:val="000000"/>
+          <w:color w:val="00B050"/>
           <w:sz w:val="24"/>
           <w:szCs w:val="24"/>
         </w:rPr>
@@ -1379,7 +1379,7 @@
       <w:r>
         <w:rPr>
           <w:rFonts w:ascii="Calibri" w:hAnsi="Calibri" w:cs="Calibri"/>
-          <w:color w:val="000000"/>
+          <w:color w:val="00B050"/>
           <w:sz w:val="24"/>
           <w:szCs w:val="24"/>
         </w:rPr>
@@ -1395,15 +1395,15 @@
         <w:jc w:val="both"/>
         <w:rPr>
           <w:rFonts w:ascii="Calibri" w:hAnsi="Calibri" w:cs="Calibri"/>
-          <w:color w:val="000000"/>
-          <w:sz w:val="24"/>
-          <w:szCs w:val="24"/>
-        </w:rPr>
-      </w:pPr>
-      <w:r>
-        <w:rPr>
-          <w:rFonts w:ascii="Calibri" w:hAnsi="Calibri" w:cs="Calibri"/>
-          <w:color w:val="000000"/>
+          <w:color w:val="00B050"/>
+          <w:sz w:val="24"/>
+          <w:szCs w:val="24"/>
+        </w:rPr>
+      </w:pPr>
+      <w:r>
+        <w:rPr>
+          <w:rFonts w:ascii="Calibri" w:hAnsi="Calibri" w:cs="Calibri"/>
+          <w:color w:val="00B050"/>
           <w:sz w:val="24"/>
           <w:szCs w:val="24"/>
         </w:rPr>
@@ -1412,7 +1412,7 @@
       <w:r>
         <w:rPr>
           <w:rFonts w:ascii="Calibri" w:hAnsi="Calibri" w:cs="Calibri"/>
-          <w:color w:val="000000"/>
+          <w:color w:val="00B050"/>
           <w:sz w:val="24"/>
           <w:szCs w:val="24"/>
         </w:rPr>
@@ -1421,7 +1421,7 @@
       <w:r>
         <w:rPr>
           <w:rFonts w:ascii="Calibri" w:hAnsi="Calibri" w:cs="Calibri"/>
-          <w:color w:val="000000"/>
+          <w:color w:val="00B050"/>
           <w:sz w:val="24"/>
           <w:szCs w:val="24"/>
         </w:rPr>
@@ -1430,7 +1430,7 @@
       <w:r>
         <w:rPr>
           <w:rFonts w:ascii="Calibri" w:hAnsi="Calibri" w:cs="Calibri"/>
-          <w:color w:val="000000"/>
+          <w:color w:val="00B050"/>
           <w:sz w:val="24"/>
           <w:szCs w:val="24"/>
         </w:rPr>
@@ -1446,15 +1446,15 @@
         <w:jc w:val="both"/>
         <w:rPr>
           <w:rFonts w:ascii="Calibri" w:hAnsi="Calibri" w:cs="Calibri"/>
-          <w:color w:val="000000"/>
-          <w:sz w:val="24"/>
-          <w:szCs w:val="24"/>
-        </w:rPr>
-      </w:pPr>
-      <w:r>
-        <w:rPr>
-          <w:rFonts w:ascii="Calibri" w:hAnsi="Calibri" w:cs="Calibri"/>
-          <w:color w:val="000000"/>
+          <w:color w:val="00B050"/>
+          <w:sz w:val="24"/>
+          <w:szCs w:val="24"/>
+        </w:rPr>
+      </w:pPr>
+      <w:r>
+        <w:rPr>
+          <w:rFonts w:ascii="Calibri" w:hAnsi="Calibri" w:cs="Calibri"/>
+          <w:color w:val="00B050"/>
           <w:sz w:val="24"/>
           <w:szCs w:val="24"/>
         </w:rPr>
@@ -1463,7 +1463,7 @@
       <w:r>
         <w:rPr>
           <w:rFonts w:ascii="Calibri" w:hAnsi="Calibri" w:cs="Calibri"/>
-          <w:color w:val="000000"/>
+          <w:color w:val="00B050"/>
           <w:sz w:val="24"/>
           <w:szCs w:val="24"/>
         </w:rPr>
@@ -1479,15 +1479,15 @@
         <w:jc w:val="both"/>
         <w:rPr>
           <w:rFonts w:ascii="Calibri" w:hAnsi="Calibri" w:cs="Calibri"/>
-          <w:color w:val="000000"/>
-          <w:sz w:val="24"/>
-          <w:szCs w:val="24"/>
-        </w:rPr>
-      </w:pPr>
-      <w:r>
-        <w:rPr>
-          <w:rFonts w:ascii="Calibri" w:hAnsi="Calibri" w:cs="Calibri"/>
-          <w:color w:val="000000"/>
+          <w:color w:val="00B050"/>
+          <w:sz w:val="24"/>
+          <w:szCs w:val="24"/>
+        </w:rPr>
+      </w:pPr>
+      <w:r>
+        <w:rPr>
+          <w:rFonts w:ascii="Calibri" w:hAnsi="Calibri" w:cs="Calibri"/>
+          <w:color w:val="00B050"/>
           <w:sz w:val="24"/>
           <w:szCs w:val="24"/>
         </w:rPr>
@@ -1496,7 +1496,7 @@
       <w:r>
         <w:rPr>
           <w:rFonts w:ascii="Calibri" w:hAnsi="Calibri" w:cs="Calibri"/>
-          <w:color w:val="000000"/>
+          <w:color w:val="00B050"/>
           <w:sz w:val="24"/>
           <w:szCs w:val="24"/>
         </w:rPr>
@@ -1505,7 +1505,7 @@
       <w:r>
         <w:rPr>
           <w:rFonts w:ascii="Calibri" w:hAnsi="Calibri" w:cs="Calibri"/>
-          <w:color w:val="000000"/>
+          <w:color w:val="00B050"/>
           <w:sz w:val="24"/>
           <w:szCs w:val="24"/>
         </w:rPr>
@@ -1521,15 +1521,15 @@
         <w:jc w:val="both"/>
         <w:rPr>
           <w:rFonts w:ascii="Calibri" w:hAnsi="Calibri" w:cs="Calibri"/>
-          <w:color w:val="000000"/>
-          <w:sz w:val="24"/>
-          <w:szCs w:val="24"/>
-        </w:rPr>
-      </w:pPr>
-      <w:r>
-        <w:rPr>
-          <w:rFonts w:ascii="Calibri" w:hAnsi="Calibri" w:cs="Calibri"/>
-          <w:color w:val="000000"/>
+          <w:color w:val="00B050"/>
+          <w:sz w:val="24"/>
+          <w:szCs w:val="24"/>
+        </w:rPr>
+      </w:pPr>
+      <w:r>
+        <w:rPr>
+          <w:rFonts w:ascii="Calibri" w:hAnsi="Calibri" w:cs="Calibri"/>
+          <w:color w:val="00B050"/>
           <w:sz w:val="24"/>
           <w:szCs w:val="24"/>
         </w:rPr>
@@ -1539,7 +1539,7 @@
       <w:r>
         <w:rPr>
           <w:rFonts w:ascii="Calibri" w:hAnsi="Calibri" w:cs="Calibri"/>
-          <w:color w:val="000000"/>
+          <w:color w:val="00B050"/>
           <w:sz w:val="24"/>
           <w:szCs w:val="24"/>
         </w:rPr>
@@ -1548,7 +1548,7 @@
       <w:r>
         <w:rPr>
           <w:rFonts w:ascii="Calibri" w:hAnsi="Calibri" w:cs="Calibri"/>
-          <w:color w:val="000000"/>
+          <w:color w:val="00B050"/>
           <w:sz w:val="24"/>
           <w:szCs w:val="24"/>
         </w:rPr>
@@ -1557,7 +1557,7 @@
       <w:r>
         <w:rPr>
           <w:rFonts w:ascii="Calibri" w:hAnsi="Calibri" w:cs="Calibri"/>
-          <w:color w:val="000000"/>
+          <w:color w:val="00B050"/>
           <w:sz w:val="24"/>
           <w:szCs w:val="24"/>
         </w:rPr>
@@ -1566,7 +1566,7 @@
       <w:r>
         <w:rPr>
           <w:rFonts w:ascii="Calibri" w:hAnsi="Calibri" w:cs="Calibri"/>
-          <w:color w:val="000000"/>
+          <w:color w:val="00B050"/>
           <w:sz w:val="24"/>
           <w:szCs w:val="24"/>
         </w:rPr>
@@ -1582,15 +1582,15 @@
         <w:jc w:val="both"/>
         <w:rPr>
           <w:rFonts w:ascii="Calibri" w:hAnsi="Calibri" w:cs="Calibri"/>
-          <w:color w:val="000000"/>
-          <w:sz w:val="24"/>
-          <w:szCs w:val="24"/>
-        </w:rPr>
-      </w:pPr>
-      <w:r>
-        <w:rPr>
-          <w:rFonts w:ascii="Calibri" w:hAnsi="Calibri" w:cs="Calibri"/>
-          <w:color w:val="000000"/>
+          <w:color w:val="00B050"/>
+          <w:sz w:val="24"/>
+          <w:szCs w:val="24"/>
+        </w:rPr>
+      </w:pPr>
+      <w:r>
+        <w:rPr>
+          <w:rFonts w:ascii="Calibri" w:hAnsi="Calibri" w:cs="Calibri"/>
+          <w:color w:val="00B050"/>
           <w:sz w:val="24"/>
           <w:szCs w:val="24"/>
         </w:rPr>
@@ -1599,7 +1599,7 @@
       <w:r>
         <w:rPr>
           <w:rFonts w:ascii="Calibri" w:hAnsi="Calibri" w:cs="Calibri"/>
-          <w:color w:val="000000"/>
+          <w:color w:val="00B050"/>
           <w:sz w:val="24"/>
           <w:szCs w:val="24"/>
         </w:rPr>
@@ -1623,7 +1623,7 @@
       <w:r>
         <w:rPr>
           <w:rFonts w:ascii="Calibri" w:hAnsi="Calibri" w:cs="Calibri"/>
-          <w:color w:val="000000"/>
+          <w:color w:val="00B050"/>
           <w:sz w:val="24"/>
           <w:szCs w:val="24"/>
         </w:rPr>
@@ -1643,7 +1643,7 @@
           <w:bCs/>
           <w:i/>
           <w:iCs/>
-          <w:color w:val="000000"/>
+          <w:color w:val="00B050"/>
           <w:sz w:val="28"/>
           <w:szCs w:val="28"/>
         </w:rPr>
@@ -1655,7 +1655,7 @@
           <w:bCs/>
           <w:i/>
           <w:iCs/>
-          <w:color w:val="000000"/>
+          <w:color w:val="00B050"/>
           <w:sz w:val="28"/>
           <w:szCs w:val="28"/>
         </w:rPr>
@@ -1671,15 +1671,15 @@
         <w:jc w:val="both"/>
         <w:rPr>
           <w:rFonts w:ascii="Calibri" w:hAnsi="Calibri" w:cs="Calibri"/>
-          <w:color w:val="000000"/>
-          <w:sz w:val="24"/>
-          <w:szCs w:val="24"/>
-        </w:rPr>
-      </w:pPr>
-      <w:r>
-        <w:rPr>
-          <w:rFonts w:ascii="Calibri" w:hAnsi="Calibri" w:cs="Calibri"/>
-          <w:color w:val="000000"/>
+          <w:color w:val="00B050"/>
+          <w:sz w:val="24"/>
+          <w:szCs w:val="24"/>
+        </w:rPr>
+      </w:pPr>
+      <w:r>
+        <w:rPr>
+          <w:rFonts w:ascii="Calibri" w:hAnsi="Calibri" w:cs="Calibri"/>
+          <w:color w:val="00B050"/>
           <w:sz w:val="24"/>
           <w:szCs w:val="24"/>
         </w:rPr>
@@ -1688,7 +1688,7 @@
       <w:r>
         <w:rPr>
           <w:rFonts w:ascii="Calibri" w:hAnsi="Calibri" w:cs="Calibri"/>
-          <w:color w:val="000000"/>
+          <w:color w:val="00B050"/>
           <w:sz w:val="24"/>
           <w:szCs w:val="24"/>
         </w:rPr>
@@ -1697,27 +1697,16 @@
       <w:r>
         <w:rPr>
           <w:rFonts w:ascii="Calibri" w:hAnsi="Calibri" w:cs="Calibri"/>
-          <w:color w:val="000000"/>
-          <w:sz w:val="24"/>
-          <w:szCs w:val="24"/>
-        </w:rPr>
-        <w:t>ы и пр. (защищаем</w:t>
-      </w:r>
-      <w:bookmarkStart w:id="0" w:name="_GoBack"/>
-      <w:bookmarkEnd w:id="0"/>
-      <w:r>
-        <w:rPr>
-          <w:rFonts w:ascii="Calibri" w:hAnsi="Calibri" w:cs="Calibri"/>
-          <w:color w:val="000000"/>
-          <w:sz w:val="24"/>
-          <w:szCs w:val="24"/>
-        </w:rPr>
-        <w:t>ые</w:t>
-      </w:r>
-      <w:r>
-        <w:rPr>
-          <w:rFonts w:ascii="Calibri" w:hAnsi="Calibri" w:cs="Calibri"/>
-          <w:color w:val="000000"/>
+          <w:color w:val="00B050"/>
+          <w:sz w:val="24"/>
+          <w:szCs w:val="24"/>
+        </w:rPr>
+        <w:t>ы и пр. (защищаемые</w:t>
+      </w:r>
+      <w:r>
+        <w:rPr>
+          <w:rFonts w:ascii="Calibri" w:hAnsi="Calibri" w:cs="Calibri"/>
+          <w:color w:val="00B050"/>
           <w:sz w:val="24"/>
           <w:szCs w:val="24"/>
         </w:rPr>
@@ -1726,7 +1715,7 @@
       <w:r>
         <w:rPr>
           <w:rFonts w:ascii="Calibri" w:hAnsi="Calibri" w:cs="Calibri"/>
-          <w:color w:val="000000"/>
+          <w:color w:val="00B050"/>
           <w:sz w:val="24"/>
           <w:szCs w:val="24"/>
         </w:rPr>
@@ -1735,7 +1724,7 @@
       <w:r>
         <w:rPr>
           <w:rFonts w:ascii="Calibri" w:hAnsi="Calibri" w:cs="Calibri"/>
-          <w:color w:val="000000"/>
+          <w:color w:val="00B050"/>
           <w:sz w:val="24"/>
           <w:szCs w:val="24"/>
         </w:rPr>
@@ -2264,6 +2253,8 @@
           <w:lang w:eastAsia="ru-RU"/>
         </w:rPr>
       </w:pPr>
+      <w:bookmarkStart w:id="0" w:name="_GoBack"/>
+      <w:bookmarkEnd w:id="0"/>
       <w:r>
         <w:rPr>
           <w:rFonts w:ascii="Times New Roman" w:hAnsi="Times New Roman"/>

--- a/modeling/docs/Komplexnaya_LR.docx
+++ b/modeling/docs/Komplexnaya_LR.docx
@@ -1744,7 +1744,7 @@
           <w:bCs/>
           <w:i/>
           <w:iCs/>
-          <w:color w:val="000000"/>
+          <w:color w:val="00B050"/>
           <w:sz w:val="28"/>
           <w:szCs w:val="28"/>
         </w:rPr>
@@ -1756,7 +1756,7 @@
           <w:bCs/>
           <w:i/>
           <w:iCs/>
-          <w:color w:val="000000"/>
+          <w:color w:val="00B050"/>
           <w:sz w:val="28"/>
           <w:szCs w:val="28"/>
         </w:rPr>
@@ -1772,15 +1772,15 @@
         <w:jc w:val="both"/>
         <w:rPr>
           <w:rFonts w:ascii="Calibri" w:hAnsi="Calibri" w:cs="Calibri"/>
-          <w:color w:val="000000"/>
-          <w:sz w:val="24"/>
-          <w:szCs w:val="24"/>
-        </w:rPr>
-      </w:pPr>
-      <w:r>
-        <w:rPr>
-          <w:rFonts w:ascii="Calibri" w:hAnsi="Calibri" w:cs="Calibri"/>
-          <w:color w:val="000000"/>
+          <w:color w:val="00B050"/>
+          <w:sz w:val="24"/>
+          <w:szCs w:val="24"/>
+        </w:rPr>
+      </w:pPr>
+      <w:r>
+        <w:rPr>
+          <w:rFonts w:ascii="Calibri" w:hAnsi="Calibri" w:cs="Calibri"/>
+          <w:color w:val="00B050"/>
           <w:sz w:val="24"/>
           <w:szCs w:val="24"/>
         </w:rPr>
@@ -1789,7 +1789,7 @@
       <w:r>
         <w:rPr>
           <w:rFonts w:ascii="Calibri" w:hAnsi="Calibri" w:cs="Calibri"/>
-          <w:color w:val="000000"/>
+          <w:color w:val="00B050"/>
           <w:sz w:val="24"/>
           <w:szCs w:val="24"/>
         </w:rPr>
@@ -1798,7 +1798,7 @@
       <w:r>
         <w:rPr>
           <w:rFonts w:ascii="Calibri" w:hAnsi="Calibri" w:cs="Calibri"/>
-          <w:color w:val="000000"/>
+          <w:color w:val="00B050"/>
           <w:sz w:val="24"/>
           <w:szCs w:val="24"/>
         </w:rPr>
@@ -1807,7 +1807,7 @@
       <w:r>
         <w:rPr>
           <w:rFonts w:ascii="Calibri" w:hAnsi="Calibri" w:cs="Calibri"/>
-          <w:color w:val="000000"/>
+          <w:color w:val="00B050"/>
           <w:sz w:val="24"/>
           <w:szCs w:val="24"/>
         </w:rPr>
@@ -1823,15 +1823,15 @@
         <w:jc w:val="both"/>
         <w:rPr>
           <w:rFonts w:ascii="Calibri" w:hAnsi="Calibri" w:cs="Calibri"/>
-          <w:color w:val="000000"/>
-          <w:sz w:val="24"/>
-          <w:szCs w:val="24"/>
-        </w:rPr>
-      </w:pPr>
-      <w:r>
-        <w:rPr>
-          <w:rFonts w:ascii="Calibri" w:hAnsi="Calibri" w:cs="Calibri"/>
-          <w:color w:val="000000"/>
+          <w:color w:val="00B050"/>
+          <w:sz w:val="24"/>
+          <w:szCs w:val="24"/>
+        </w:rPr>
+      </w:pPr>
+      <w:r>
+        <w:rPr>
+          <w:rFonts w:ascii="Calibri" w:hAnsi="Calibri" w:cs="Calibri"/>
+          <w:color w:val="00B050"/>
           <w:sz w:val="24"/>
           <w:szCs w:val="24"/>
         </w:rPr>
@@ -1840,7 +1840,7 @@
       <w:r>
         <w:rPr>
           <w:rFonts w:ascii="Calibri" w:hAnsi="Calibri" w:cs="Calibri"/>
-          <w:color w:val="000000"/>
+          <w:color w:val="00B050"/>
           <w:sz w:val="24"/>
           <w:szCs w:val="24"/>
         </w:rPr>
@@ -1849,7 +1849,7 @@
       <w:r>
         <w:rPr>
           <w:rFonts w:ascii="Calibri" w:hAnsi="Calibri" w:cs="Calibri"/>
-          <w:color w:val="000000"/>
+          <w:color w:val="00B050"/>
           <w:sz w:val="24"/>
           <w:szCs w:val="24"/>
         </w:rPr>
@@ -1858,7 +1858,7 @@
       <w:r>
         <w:rPr>
           <w:rFonts w:ascii="Calibri" w:hAnsi="Calibri" w:cs="Calibri"/>
-          <w:color w:val="000000"/>
+          <w:color w:val="00B050"/>
           <w:sz w:val="24"/>
           <w:szCs w:val="24"/>
         </w:rPr>
@@ -1882,7 +1882,7 @@
       <w:r>
         <w:rPr>
           <w:rFonts w:ascii="Calibri" w:hAnsi="Calibri" w:cs="Calibri"/>
-          <w:color w:val="000000"/>
+          <w:color w:val="00B050"/>
           <w:sz w:val="24"/>
           <w:szCs w:val="24"/>
         </w:rPr>
@@ -1891,7 +1891,7 @@
       <w:r>
         <w:rPr>
           <w:rFonts w:ascii="Calibri" w:hAnsi="Calibri" w:cs="Calibri"/>
-          <w:color w:val="000000"/>
+          <w:color w:val="00B050"/>
           <w:sz w:val="24"/>
           <w:szCs w:val="24"/>
         </w:rPr>
@@ -1900,7 +1900,7 @@
       <w:r>
         <w:rPr>
           <w:rFonts w:ascii="Calibri" w:hAnsi="Calibri" w:cs="Calibri"/>
-          <w:color w:val="000000"/>
+          <w:color w:val="00B050"/>
           <w:sz w:val="24"/>
           <w:szCs w:val="24"/>
         </w:rPr>
@@ -1909,7 +1909,7 @@
       <w:r>
         <w:rPr>
           <w:rFonts w:ascii="Calibri" w:hAnsi="Calibri" w:cs="Calibri"/>
-          <w:color w:val="000000"/>
+          <w:color w:val="00B050"/>
           <w:sz w:val="24"/>
           <w:szCs w:val="24"/>
         </w:rPr>
@@ -1918,7 +1918,7 @@
       <w:r>
         <w:rPr>
           <w:rFonts w:ascii="Calibri" w:hAnsi="Calibri" w:cs="Calibri"/>
-          <w:color w:val="000000"/>
+          <w:color w:val="00B050"/>
           <w:sz w:val="24"/>
           <w:szCs w:val="24"/>
         </w:rPr>
@@ -1927,7 +1927,7 @@
       <w:r>
         <w:rPr>
           <w:rFonts w:ascii="Calibri" w:hAnsi="Calibri" w:cs="Calibri"/>
-          <w:color w:val="000000"/>
+          <w:color w:val="00B050"/>
           <w:sz w:val="24"/>
           <w:szCs w:val="24"/>
         </w:rPr>
@@ -2045,8 +2045,19 @@
           <w:sz w:val="24"/>
           <w:szCs w:val="24"/>
         </w:rPr>
-        <w:t>Оформить программу и методику испытаний ПП</w:t>
-      </w:r>
+        <w:t xml:space="preserve">Оформить </w:t>
+      </w:r>
+      <w:bookmarkStart w:id="0" w:name="_GoBack"/>
+      <w:r>
+        <w:rPr>
+          <w:rFonts w:ascii="Calibri" w:hAnsi="Calibri" w:cs="Calibri"/>
+          <w:color w:val="000000"/>
+          <w:sz w:val="24"/>
+          <w:szCs w:val="24"/>
+        </w:rPr>
+        <w:t>программу и методику испытаний ПП</w:t>
+      </w:r>
+      <w:bookmarkEnd w:id="0"/>
       <w:r>
         <w:rPr>
           <w:rFonts w:ascii="Calibri" w:hAnsi="Calibri" w:cs="Calibri"/>
@@ -2253,8 +2264,6 @@
           <w:lang w:eastAsia="ru-RU"/>
         </w:rPr>
       </w:pPr>
-      <w:bookmarkStart w:id="0" w:name="_GoBack"/>
-      <w:bookmarkEnd w:id="0"/>
       <w:r>
         <w:rPr>
           <w:rFonts w:ascii="Times New Roman" w:hAnsi="Times New Roman"/>
